--- a/project.docx
+++ b/project.docx
@@ -32,6 +32,12 @@
       <w:r>
         <w:t>Home</w:t>
       </w:r>
+      <w:r>
+        <w:t xml:space="preserve"> - </w:t>
+      </w:r>
+      <w:r>
+        <w:t>Descrizione figura professionale</w:t>
+      </w:r>
     </w:p>
     <w:p>
       <w:pPr>
@@ -41,8 +47,10 @@
           <w:numId w:val="2"/>
         </w:numPr>
       </w:pPr>
-      <w:r>
-        <w:t>Descrizione figura professionale</w:t>
+      <w:bookmarkStart w:id="0" w:name="_GoBack"/>
+      <w:bookmarkEnd w:id="0"/>
+      <w:r>
+        <w:t>Portfolio</w:t>
       </w:r>
     </w:p>
     <w:p>
@@ -54,7 +62,7 @@
         </w:numPr>
       </w:pPr>
       <w:r>
-        <w:t>Portfolio</w:t>
+        <w:t>Contatti</w:t>
       </w:r>
     </w:p>
     <w:p>
@@ -66,18 +74,6 @@
         </w:numPr>
       </w:pPr>
       <w:r>
-        <w:t>Contatti</w:t>
-      </w:r>
-    </w:p>
-    <w:p>
-      <w:pPr>
-        <w:pStyle w:val="Paragrafoelenco"/>
-        <w:numPr>
-          <w:ilvl w:val="1"/>
-          <w:numId w:val="2"/>
-        </w:numPr>
-      </w:pPr>
-      <w:r>
         <w:t>Login</w:t>
       </w:r>
     </w:p>
@@ -95,8 +91,6 @@
       <w:r>
         <w:t xml:space="preserve"> portfolio</w:t>
       </w:r>
-      <w:bookmarkStart w:id="0" w:name="_GoBack"/>
-      <w:bookmarkEnd w:id="0"/>
     </w:p>
     <w:p>
       <w:r>
